--- a/documentation/5576-0001_project-system-manual_reed-white_12367576.docx
+++ b/documentation/5576-0001_project-system-manual_reed-white_12367576.docx
@@ -119,7 +119,7 @@
         <w:rPr>
           <w:rtl w:val="0"/>
         </w:rPr>
-        <w:t xml:space="preserve">Node is required to run the provided Corpus Administrator Frontend (and Hardhat, if desired). Node can be installed in the /src/ directory on a Linux server with:</w:t>
+        <w:t xml:space="preserve">Node/npm is required to run the provided Corpus Administrator Frontend (and Hardhat, if desired). Node can be installed in the /src/ directory on a Linux server with:</w:t>
       </w:r>
     </w:p>
     <w:p>
@@ -417,12 +417,12 @@
           <wp:inline distB="114300" distT="114300" distL="114300" distR="114300">
             <wp:extent cx="5319713" cy="1057122"/>
             <wp:effectExtent b="12700" l="12700" r="12700" t="12700"/>
-            <wp:docPr id="22" name="image1.png"/>
+            <wp:docPr id="22" name="image2.png"/>
             <a:graphic>
               <a:graphicData uri="http://schemas.openxmlformats.org/drawingml/2006/picture">
                 <pic:pic>
                   <pic:nvPicPr>
-                    <pic:cNvPr id="0" name="image1.png"/>
+                    <pic:cNvPr id="0" name="image2.png"/>
                     <pic:cNvPicPr preferRelativeResize="0"/>
                   </pic:nvPicPr>
                   <pic:blipFill>
@@ -1021,12 +1021,12 @@
           <wp:inline distB="114300" distT="114300" distL="114300" distR="114300">
             <wp:extent cx="5262563" cy="982098"/>
             <wp:effectExtent b="12700" l="12700" r="12700" t="12700"/>
-            <wp:docPr id="21" name="image2.png"/>
+            <wp:docPr id="21" name="image1.png"/>
             <a:graphic>
               <a:graphicData uri="http://schemas.openxmlformats.org/drawingml/2006/picture">
                 <pic:pic>
                   <pic:nvPicPr>
-                    <pic:cNvPr id="0" name="image2.png"/>
+                    <pic:cNvPr id="0" name="image1.png"/>
                     <pic:cNvPicPr preferRelativeResize="0"/>
                   </pic:nvPicPr>
                   <pic:blipFill>
@@ -1232,6 +1232,82 @@
     <w:p>
       <w:pPr>
         <w:numPr>
+          <w:ilvl w:val="2"/>
+          <w:numId w:val="1"/>
+        </w:numPr>
+        <w:ind w:left="2160" w:hanging="360"/>
+        <w:rPr>
+          <w:u w:val="none"/>
+        </w:rPr>
+      </w:pPr>
+      <w:r>
+        <w:rPr>
+          <w:rtl w:val="0"/>
+        </w:rPr>
+        <w:t xml:space="preserve">This directory must exist and must be accessible from the server that is running the frontend.</w:t>
+      </w:r>
+    </w:p>
+    <w:p>
+      <w:pPr>
+        <w:numPr>
+          <w:ilvl w:val="2"/>
+          <w:numId w:val="1"/>
+        </w:numPr>
+        <w:ind w:left="2160" w:hanging="360"/>
+        <w:rPr>
+          <w:u w:val="none"/>
+        </w:rPr>
+      </w:pPr>
+      <w:r>
+        <w:rPr>
+          <w:rtl w:val="0"/>
+        </w:rPr>
+        <w:t xml:space="preserve">If using the default directory path, </w:t>
+      </w:r>
+      <w:r>
+        <w:rPr>
+          <w:b w:val="1"/>
+          <w:rtl w:val="0"/>
+        </w:rPr>
+        <w:t xml:space="preserve">please note</w:t>
+      </w:r>
+      <w:r>
+        <w:rPr>
+          <w:rtl w:val="0"/>
+        </w:rPr>
+        <w:t xml:space="preserve"> that this directory must be created and </w:t>
+      </w:r>
+      <w:r>
+        <w:rPr>
+          <w:b w:val="1"/>
+          <w:rtl w:val="0"/>
+        </w:rPr>
+        <w:t xml:space="preserve">does not exist</w:t>
+      </w:r>
+      <w:r>
+        <w:rPr>
+          <w:rtl w:val="0"/>
+        </w:rPr>
+        <w:t xml:space="preserve"> in the github repo.</w:t>
+      </w:r>
+    </w:p>
+    <w:p>
+      <w:pPr>
+        <w:ind w:left="1440" w:firstLine="0"/>
+        <w:rPr/>
+      </w:pPr>
+      <w:r>
+        <w:br w:type="page"/>
+      </w:r>
+      <w:r>
+        <w:rPr>
+          <w:rtl w:val="0"/>
+        </w:rPr>
+      </w:r>
+    </w:p>
+    <w:p>
+      <w:pPr>
+        <w:numPr>
           <w:ilvl w:val="1"/>
           <w:numId w:val="1"/>
         </w:numPr>
@@ -1246,6 +1322,31 @@
         <w:br w:type="textWrapping"/>
         <w:t xml:space="preserve">node corpus_hash_server.js</w:t>
         <w:br w:type="textWrapping"/>
+      </w:r>
+    </w:p>
+    <w:p>
+      <w:pPr>
+        <w:numPr>
+          <w:ilvl w:val="1"/>
+          <w:numId w:val="1"/>
+        </w:numPr>
+        <w:ind w:left="1440" w:hanging="360"/>
+        <w:rPr>
+          <w:u w:val="none"/>
+        </w:rPr>
+      </w:pPr>
+      <w:r>
+        <w:rPr>
+          <w:b w:val="1"/>
+          <w:rtl w:val="0"/>
+        </w:rPr>
+        <w:t xml:space="preserve">Please note</w:t>
+      </w:r>
+      <w:r>
+        <w:rPr>
+          <w:rtl w:val="0"/>
+        </w:rPr>
+        <w:t xml:space="preserve">: with this version, any documents uploaded to this version of the system will be stored under the name they were uploaded with. This means that if a document is uploaded that has the same name as an existing document, the existing document will be overwritten.</w:t>
       </w:r>
     </w:p>
     <w:p>
